--- a/Anduin.docx
+++ b/Anduin.docx
@@ -11,7 +11,6 @@
           <w:szCs w:val="36"/>
         </w:rPr>
       </w:pPr>
-      <w:bookmarkStart w:id="0" w:name="_GoBack"/>
       <w:r>
         <w:rPr>
           <w:i/>
@@ -19,25 +18,7 @@
           <w:sz w:val="44"/>
           <w:szCs w:val="44"/>
         </w:rPr>
-        <w:t xml:space="preserve">A </w:t>
-      </w:r>
-      <w:r>
-        <w:rPr>
-          <w:i/>
-          <w:iCs/>
-          <w:sz w:val="44"/>
-          <w:szCs w:val="44"/>
-        </w:rPr>
-        <w:t>história</w:t>
-      </w:r>
-      <w:r>
-        <w:rPr>
-          <w:i/>
-          <w:iCs/>
-          <w:sz w:val="44"/>
-          <w:szCs w:val="44"/>
-        </w:rPr>
-        <w:t xml:space="preserve"> d</w:t>
+        <w:t>A história d</w:t>
       </w:r>
       <w:r>
         <w:rPr>
@@ -75,27 +56,8 @@
           <w:sz w:val="44"/>
           <w:szCs w:val="44"/>
         </w:rPr>
-        <w:t xml:space="preserve"> </w:t>
-      </w:r>
-      <w:r>
-        <w:rPr>
-          <w:i/>
-          <w:iCs/>
-          <w:sz w:val="44"/>
-          <w:szCs w:val="44"/>
-        </w:rPr>
-        <w:t>C</w:t>
-      </w:r>
-      <w:r>
-        <w:rPr>
-          <w:i/>
-          <w:iCs/>
-          <w:sz w:val="44"/>
-          <w:szCs w:val="44"/>
-        </w:rPr>
-        <w:t>urandeiro</w:t>
-      </w:r>
-      <w:bookmarkEnd w:id="0"/>
+        <w:t xml:space="preserve"> Curandeiro</w:t>
+      </w:r>
       <w:r>
         <w:rPr>
           <w:i/>
@@ -116,61 +78,17 @@
       </w:r>
       <w:proofErr w:type="spellEnd"/>
       <w:r>
-        <w:t xml:space="preserve"> a muito tempo atrás existia alguns </w:t>
-      </w:r>
-      <w:r>
-        <w:t>sábios</w:t>
-      </w:r>
-      <w:r>
-        <w:t xml:space="preserve"> </w:t>
-      </w:r>
-      <w:proofErr w:type="gramStart"/>
-      <w:r>
-        <w:t>antigo..</w:t>
-      </w:r>
-      <w:proofErr w:type="gramEnd"/>
-      <w:r>
-        <w:t xml:space="preserve"> </w:t>
+        <w:t xml:space="preserve"> a muito tempo atrás existia alguns sábios antigo.. </w:t>
       </w:r>
     </w:p>
     <w:p>
       <w:r>
-        <w:t xml:space="preserve">Esses antigos </w:t>
-      </w:r>
-      <w:r>
-        <w:t>sábios</w:t>
-      </w:r>
-      <w:r>
-        <w:t xml:space="preserve"> acreditavam que, através de muito estudo eles conseguiram atingir o ''pico'' </w:t>
-      </w:r>
-      <w:r>
-        <w:t>máximo</w:t>
-      </w:r>
-      <w:r>
-        <w:t xml:space="preserve"> de sabedoria e </w:t>
-      </w:r>
-      <w:r>
-        <w:t>através</w:t>
-      </w:r>
-      <w:r>
-        <w:t xml:space="preserve"> disso eles atingiriam o poder de cura. Ap</w:t>
-      </w:r>
-      <w:r>
-        <w:t>ó</w:t>
-      </w:r>
-      <w:r>
-        <w:t>s muito estudo envolvendo livros antigos eles perderam a fé que realmente isso seria capaz de acontecer e então desistiram da ideia.</w:t>
+        <w:t>Esses antigos sábios acreditavam que, através de muito estudo eles conseguiram atingir o ''pico'' máximo de sabedoria e através disso eles atingiriam o poder de cura. Após muito estudo envolvendo livros antigos eles perderam a fé que realmente isso seria capaz de acontecer e então desistiram da ideia.</w:t>
       </w:r>
     </w:p>
     <w:p>
       <w:r>
-        <w:t>Ap</w:t>
-      </w:r>
-      <w:r>
-        <w:t>ó</w:t>
-      </w:r>
-      <w:r>
-        <w:t xml:space="preserve">s muito tempo seu neto </w:t>
+        <w:t xml:space="preserve">Após muito tempo seu neto </w:t>
       </w:r>
       <w:proofErr w:type="spellStart"/>
       <w:r>
@@ -186,13 +104,7 @@
       </w:r>
       <w:proofErr w:type="spellEnd"/>
       <w:r>
-        <w:t xml:space="preserve"> nunca perdeu a esperança e contou que a muito tempo atrás eles acreditavam no poder da cura e que esse poder só poderia ser absorvido com muito tempo de estudo e </w:t>
-      </w:r>
-      <w:r>
-        <w:t>persistência</w:t>
-      </w:r>
-      <w:r>
-        <w:t>.</w:t>
+        <w:t xml:space="preserve"> nunca perdeu a esperança e contou que a muito tempo atrás eles acreditavam no poder da cura e que esse poder só poderia ser absorvido com muito tempo de estudo e persistência.</w:t>
       </w:r>
     </w:p>
     <w:p>
@@ -202,10 +114,7 @@
       </w:r>
       <w:proofErr w:type="spellEnd"/>
       <w:r>
-        <w:t xml:space="preserve"> </w:t>
-      </w:r>
-      <w:r>
-        <w:t xml:space="preserve">por sua vez com toda a curiosidade que exista dentro dele pediu mais detalhes para seu </w:t>
+        <w:t xml:space="preserve"> por sua vez com toda a curiosidade que exista dentro dele pediu mais detalhes para seu </w:t>
       </w:r>
       <w:proofErr w:type="spellStart"/>
       <w:r>
@@ -221,13 +130,7 @@
       </w:r>
       <w:proofErr w:type="spellEnd"/>
       <w:r>
-        <w:t xml:space="preserve"> lhe deu um Livro com todas as escritas e como ele seria capaz de conseguir e que só </w:t>
-      </w:r>
-      <w:r>
-        <w:t>ia depender</w:t>
-      </w:r>
-      <w:r>
-        <w:t xml:space="preserve"> dele. </w:t>
+        <w:t xml:space="preserve"> lhe deu um Livro com todas as escritas e como ele seria capaz de conseguir e que só ia depender dele. </w:t>
       </w:r>
       <w:proofErr w:type="spellStart"/>
       <w:r>
@@ -243,25 +146,7 @@
       </w:r>
       <w:proofErr w:type="spellEnd"/>
       <w:r>
-        <w:t xml:space="preserve"> logo pegou o livro e começou a ler</w:t>
-      </w:r>
-      <w:r>
-        <w:t xml:space="preserve">, </w:t>
-      </w:r>
-      <w:r>
-        <w:t>mas não imaginava que conseguiria com tanta facilidade adquirir esse poder. Ap</w:t>
-      </w:r>
-      <w:r>
-        <w:t>ó</w:t>
-      </w:r>
-      <w:r>
-        <w:t xml:space="preserve">s alguns anos de muito estudo e </w:t>
-      </w:r>
-      <w:r>
-        <w:t>persistência</w:t>
-      </w:r>
-      <w:r>
-        <w:t xml:space="preserve"> </w:t>
+        <w:t xml:space="preserve"> logo pegou o livro e começou a ler, mas não imaginava que conseguiria com tanta facilidade adquirir esse poder. Após alguns anos de muito estudo e persistência </w:t>
       </w:r>
       <w:proofErr w:type="spellStart"/>
       <w:r>
@@ -269,25 +154,7 @@
       </w:r>
       <w:proofErr w:type="spellEnd"/>
       <w:r>
-        <w:t xml:space="preserve"> começou a ver algu</w:t>
-      </w:r>
-      <w:r>
-        <w:t>mas</w:t>
-      </w:r>
-      <w:r>
-        <w:t xml:space="preserve"> mudanças dentro do seu corpo</w:t>
-      </w:r>
-      <w:r>
-        <w:t>.</w:t>
-      </w:r>
-      <w:r>
-        <w:t xml:space="preserve"> Era o poder sendo atingido mas ele não imaginaria o que poderia estar acontecendo</w:t>
-      </w:r>
-      <w:r>
-        <w:t xml:space="preserve">, </w:t>
-      </w:r>
-      <w:r>
-        <w:t xml:space="preserve">logo ele foi perguntar para seu </w:t>
+        <w:t xml:space="preserve"> começou a ver algumas mudanças dentro do seu corpo. Era o poder sendo atingido mas ele não imaginaria o que poderia estar acontecendo, logo ele foi perguntar para seu </w:t>
       </w:r>
       <w:proofErr w:type="spellStart"/>
       <w:r>
@@ -295,13 +162,7 @@
       </w:r>
       <w:proofErr w:type="spellEnd"/>
       <w:r>
-        <w:t xml:space="preserve"> o que poderia ser </w:t>
-      </w:r>
-      <w:r>
-        <w:t xml:space="preserve">e seu </w:t>
-      </w:r>
-      <w:r>
-        <w:t xml:space="preserve"> </w:t>
+        <w:t xml:space="preserve"> o que poderia ser e seu  </w:t>
       </w:r>
       <w:proofErr w:type="spellStart"/>
       <w:r>
@@ -309,25 +170,7 @@
       </w:r>
       <w:proofErr w:type="spellEnd"/>
       <w:r>
-        <w:t xml:space="preserve"> com todo seu conhecimento logo falou</w:t>
-      </w:r>
-      <w:r>
-        <w:t xml:space="preserve"> </w:t>
-      </w:r>
-      <w:r>
-        <w:t xml:space="preserve">que ele estaria tomando posse do poder todo do </w:t>
-      </w:r>
-      <w:r>
-        <w:t>(</w:t>
-      </w:r>
-      <w:r>
-        <w:t>Livro</w:t>
-      </w:r>
-      <w:r>
-        <w:t>)</w:t>
-      </w:r>
-      <w:r>
-        <w:t xml:space="preserve"> e que era pra ele continuar estudando e absorvendo mais conhecimento sobre.. O jovem persistiu até atingir o limite e conseguir! Logo ele foi falar para seu </w:t>
+        <w:t xml:space="preserve"> com todo seu conhecimento logo falou que ele estaria tomando posse do poder todo do (Livro) e que era pra ele continuar estudando e absorvendo mais conhecimento sobre.. O jovem persistiu até atingir o limite e conseguir! Logo ele foi falar para seu </w:t>
       </w:r>
       <w:proofErr w:type="spellStart"/>
       <w:r>
@@ -343,19 +186,7 @@
       </w:r>
       <w:proofErr w:type="spellEnd"/>
       <w:r>
-        <w:t xml:space="preserve"> por ser 1 </w:t>
-      </w:r>
-      <w:r>
-        <w:t>sábio</w:t>
-      </w:r>
-      <w:r>
-        <w:t xml:space="preserve"> já estava velho</w:t>
-      </w:r>
-      <w:r>
-        <w:t xml:space="preserve"> </w:t>
-      </w:r>
-      <w:r>
-        <w:t xml:space="preserve">e de idade. </w:t>
+        <w:t xml:space="preserve"> por ser 1 sábio já estava velho e de idade. </w:t>
       </w:r>
       <w:proofErr w:type="spellStart"/>
       <w:r>
@@ -371,29 +202,12 @@
       </w:r>
       <w:proofErr w:type="spellEnd"/>
       <w:r>
-        <w:t xml:space="preserve"> </w:t>
-      </w:r>
-      <w:proofErr w:type="gramStart"/>
-      <w:r>
-        <w:t>Perseu</w:t>
-      </w:r>
-      <w:proofErr w:type="gramEnd"/>
-      <w:r>
-        <w:t xml:space="preserve"> mas ele o recusou e disse: </w:t>
+        <w:t xml:space="preserve"> Perseu mas ele o recusou e disse: </w:t>
       </w:r>
     </w:p>
     <w:p>
       <w:r>
-        <w:t>Parabéns</w:t>
-      </w:r>
-      <w:r>
-        <w:t xml:space="preserve"> meu filho, você realmente conseguiu e eu nunca duvidei de você. Não precisa me curar até por que minha idade já chegou e está na hora de você fazer sua jornada</w:t>
-      </w:r>
-      <w:r>
-        <w:t>. V</w:t>
-      </w:r>
-      <w:r>
-        <w:t xml:space="preserve">á e ajude os necessitados! </w:t>
+        <w:t xml:space="preserve">Parabéns meu filho, você realmente conseguiu e eu nunca duvidei de você. Não precisa me curar até por que minha idade já chegou e está na hora de você fazer sua jornada. Vá e ajude os necessitados! </w:t>
       </w:r>
     </w:p>
     <w:p>
@@ -403,22 +217,21 @@
       </w:r>
       <w:proofErr w:type="spellEnd"/>
       <w:r>
-        <w:t xml:space="preserve"> em prantos respondeu: Tudo bem</w:t>
-      </w:r>
-      <w:r>
-        <w:t>,</w:t>
-      </w:r>
-      <w:r>
-        <w:t xml:space="preserve"> irei seguir seu conselho.</w:t>
+        <w:t xml:space="preserve"> em prantos respondeu: Tudo bem, irei seguir seu conselho.</w:t>
       </w:r>
     </w:p>
     <w:p>
+      <w:pPr>
+        <w:rPr>
+          <w:u w:val="single"/>
+        </w:rPr>
+      </w:pPr>
       <w:r>
         <w:rPr>
           <w:noProof/>
         </w:rPr>
         <w:drawing>
-          <wp:anchor distT="0" distB="0" distL="114300" distR="114300" simplePos="0" relativeHeight="251658240" behindDoc="0" locked="0" layoutInCell="1" allowOverlap="1" wp14:anchorId="5A67DF3C">
+          <wp:anchor distT="0" distB="0" distL="114300" distR="114300" simplePos="0" relativeHeight="251658240" behindDoc="0" locked="0" layoutInCell="1" allowOverlap="1" wp14:anchorId="1D62BB1C" wp14:editId="6FB0F204">
             <wp:simplePos x="0" y="0"/>
             <wp:positionH relativeFrom="margin">
               <wp:posOffset>1320165</wp:posOffset>
@@ -481,7 +294,27 @@
         </w:drawing>
       </w:r>
       <w:r>
-        <w:t xml:space="preserve">Em seguida saiu da sua cidade natal e começou seguir um caminho se destino ajudando os mais necessitados e levando a cura para outros  </w:t>
+        <w:t>Em seguida saiu da sua cidade natal e começou seguir um caminho se</w:t>
+      </w:r>
+      <w:r>
+        <w:t>m</w:t>
+      </w:r>
+      <w:r>
+        <w:t xml:space="preserve"> destino ajudando os </w:t>
+      </w:r>
+      <w:r>
+        <w:t>ma</w:t>
+      </w:r>
+      <w:bookmarkStart w:id="0" w:name="_GoBack"/>
+      <w:bookmarkEnd w:id="0"/>
+      <w:r>
+        <w:t>is</w:t>
+      </w:r>
+      <w:r>
+        <w:t xml:space="preserve"> necessitados e levando a cura</w:t>
+      </w:r>
+      <w:r>
+        <w:t>.</w:t>
       </w:r>
     </w:p>
     <w:sectPr>
